--- a/3. Design Doc/Design Document all word.docx
+++ b/3. Design Doc/Design Document all word.docx
@@ -898,7 +898,6 @@
           <w:szCs w:val="52"/>
         </w:rPr>
       </w:pPr>
-      <w:bookmarkStart w:id="1" w:name="_GoBack"/>
     </w:p>
     <w:p>
       <w:pPr>
@@ -1748,6 +1747,7 @@
     </w:p>
     <w:p>
       <w:pPr>
+        <w:ind w:firstLine="720"/>
         <w:rPr>
           <w:sz w:val="28"/>
         </w:rPr>
@@ -3036,7 +3036,15 @@
           <w:szCs w:val="28"/>
         </w:rPr>
         <w:tab/>
-        <w:t>&lt;Sp_email&gt;</w:t>
+        <w:t>&lt;s</w:t>
+      </w:r>
+      <w:r>
+        <w:rPr>
+          <w:rFonts w:cstheme="minorHAnsi"/>
+          <w:sz w:val="28"/>
+          <w:szCs w:val="28"/>
+        </w:rPr>
+        <w:t>p_email&gt;</w:t>
       </w:r>
     </w:p>
     <w:p>
@@ -3381,7 +3389,25 @@
           <w:sz w:val="28"/>
           <w:szCs w:val="28"/>
         </w:rPr>
-        <w:t>SP_City&gt;</w:t>
+        <w:t>sp</w:t>
+      </w:r>
+      <w:r>
+        <w:rPr>
+          <w:rFonts w:cstheme="minorHAnsi"/>
+          <w:color w:val="000000"/>
+          <w:sz w:val="28"/>
+          <w:szCs w:val="28"/>
+        </w:rPr>
+        <w:t>_c</w:t>
+      </w:r>
+      <w:r>
+        <w:rPr>
+          <w:rFonts w:cstheme="minorHAnsi"/>
+          <w:color w:val="000000"/>
+          <w:sz w:val="28"/>
+          <w:szCs w:val="28"/>
+        </w:rPr>
+        <w:t>ity&gt;</w:t>
       </w:r>
     </w:p>
     <w:p>
@@ -4788,7 +4814,14 @@
           <w:szCs w:val="28"/>
         </w:rPr>
         <w:tab/>
-        <w:t>Contact number : &lt;c_contact&gt;</w:t>
+      </w:r>
+      <w:r>
+        <w:rPr>
+          <w:rFonts w:cstheme="minorHAnsi"/>
+          <w:sz w:val="28"/>
+          <w:szCs w:val="28"/>
+        </w:rPr>
+        <w:t>Customer city: &lt;c_city&gt;</w:t>
       </w:r>
     </w:p>
     <w:p>
@@ -4900,7 +4933,14 @@
           <w:szCs w:val="28"/>
         </w:rPr>
         <w:tab/>
-        <w:t>Customer city: &lt;c_city&gt;</w:t>
+      </w:r>
+      <w:r>
+        <w:rPr>
+          <w:rFonts w:cstheme="minorHAnsi"/>
+          <w:sz w:val="28"/>
+          <w:szCs w:val="28"/>
+        </w:rPr>
+        <w:t>Contact number : &lt;c_contact&gt;</w:t>
       </w:r>
     </w:p>
     <w:p>
@@ -5668,7 +5708,23 @@
           <w:szCs w:val="28"/>
         </w:rPr>
         <w:tab/>
-        <w:t>Service provider id : &lt;sp_id&gt;</w:t>
+        <w:t>Service provider id : &lt;sp_</w:t>
+      </w:r>
+      <w:r>
+        <w:rPr>
+          <w:rFonts w:cstheme="minorHAnsi"/>
+          <w:sz w:val="28"/>
+          <w:szCs w:val="28"/>
+        </w:rPr>
+        <w:t>email</w:t>
+      </w:r>
+      <w:r>
+        <w:rPr>
+          <w:rFonts w:cstheme="minorHAnsi"/>
+          <w:sz w:val="28"/>
+          <w:szCs w:val="28"/>
+        </w:rPr>
+        <w:t>&gt;</w:t>
       </w:r>
     </w:p>
     <w:p>
@@ -6168,19 +6224,6 @@
         <w:spacing w:after="120"/>
         <w:rPr>
           <w:rFonts w:cstheme="minorHAnsi"/>
-          <w:b/>
-          <w:bCs/>
-          <w:sz w:val="28"/>
-          <w:szCs w:val="28"/>
-          <w:u w:val="single"/>
-        </w:rPr>
-      </w:pPr>
-    </w:p>
-    <w:p>
-      <w:pPr>
-        <w:spacing w:after="120"/>
-        <w:rPr>
-          <w:rFonts w:cstheme="minorHAnsi"/>
           <w:sz w:val="28"/>
           <w:szCs w:val="28"/>
         </w:rPr>
@@ -6651,6 +6694,19 @@
         <w:tab/>
         <w:t>Password : &lt;admin_password&gt;</w:t>
       </w:r>
+    </w:p>
+    <w:p>
+      <w:pPr>
+        <w:spacing w:after="120"/>
+        <w:rPr>
+          <w:rFonts w:cstheme="minorHAnsi"/>
+          <w:b/>
+          <w:bCs/>
+          <w:sz w:val="28"/>
+          <w:szCs w:val="28"/>
+          <w:u w:val="single"/>
+        </w:rPr>
+      </w:pPr>
     </w:p>
     <w:p>
       <w:pPr>
@@ -7515,7 +7571,23 @@
           <w:szCs w:val="28"/>
         </w:rPr>
         <w:tab/>
-        <w:t xml:space="preserve">            Service name : &lt;s_name&gt;</w:t>
+        <w:t xml:space="preserve">           </w:t>
+      </w:r>
+      <w:r>
+        <w:rPr>
+          <w:rFonts w:cstheme="minorHAnsi"/>
+          <w:sz w:val="28"/>
+          <w:szCs w:val="28"/>
+        </w:rPr>
+        <w:t xml:space="preserve"> </w:t>
+      </w:r>
+      <w:r>
+        <w:rPr>
+          <w:rFonts w:cstheme="minorHAnsi"/>
+          <w:sz w:val="28"/>
+          <w:szCs w:val="28"/>
+        </w:rPr>
+        <w:t xml:space="preserve"> Service name : &lt;s_name&gt;</w:t>
       </w:r>
     </w:p>
     <w:p>
@@ -7835,7 +7907,31 @@
           <w:szCs w:val="28"/>
         </w:rPr>
         <w:tab/>
-        <w:t xml:space="preserve">    Customert Id&lt;C_id&gt;</w:t>
+        <w:t xml:space="preserve">  Customer email&lt;c</w:t>
+      </w:r>
+      <w:r>
+        <w:rPr>
+          <w:rFonts w:cstheme="minorHAnsi"/>
+          <w:sz w:val="28"/>
+          <w:szCs w:val="28"/>
+        </w:rPr>
+        <w:t>_</w:t>
+      </w:r>
+      <w:r>
+        <w:rPr>
+          <w:rFonts w:cstheme="minorHAnsi"/>
+          <w:sz w:val="28"/>
+          <w:szCs w:val="28"/>
+        </w:rPr>
+        <w:t>email</w:t>
+      </w:r>
+      <w:r>
+        <w:rPr>
+          <w:rFonts w:cstheme="minorHAnsi"/>
+          <w:sz w:val="28"/>
+          <w:szCs w:val="28"/>
+        </w:rPr>
+        <w:t>&gt;</w:t>
       </w:r>
     </w:p>
     <w:p>
@@ -8433,7 +8529,15 @@
           <w:sz w:val="28"/>
           <w:szCs w:val="28"/>
         </w:rPr>
-        <w:t xml:space="preserve">      Service Provider id&lt;sp_id&gt;</w:t>
+        <w:t xml:space="preserve">      Service Provider email&lt;sp_email</w:t>
+      </w:r>
+      <w:r>
+        <w:rPr>
+          <w:rFonts w:cstheme="minorHAnsi"/>
+          <w:sz w:val="28"/>
+          <w:szCs w:val="28"/>
+        </w:rPr>
+        <w:t>&gt;</w:t>
       </w:r>
     </w:p>
     <w:p>
@@ -13566,7 +13670,13 @@
               <w:jc w:val="center"/>
             </w:pPr>
             <w:r>
-              <w:t>Service provider’s bank account’s IFSCnumber</w:t>
+              <w:t>Service provider’s bank account’s IFSC</w:t>
+            </w:r>
+            <w:r>
+              <w:t xml:space="preserve"> </w:t>
+            </w:r>
+            <w:r>
+              <w:t>number</w:t>
             </w:r>
           </w:p>
         </w:tc>
@@ -14419,7 +14529,10 @@
               <w:jc w:val="center"/>
             </w:pPr>
             <w:r>
-              <w:t>Customer’s  email Id for a particular order</w:t>
+              <w:t>Customer’s email</w:t>
+            </w:r>
+            <w:r>
+              <w:t xml:space="preserve"> Id for a particular order</w:t>
             </w:r>
           </w:p>
         </w:tc>
@@ -14760,8 +14873,13 @@
             <w:pPr>
               <w:jc w:val="center"/>
             </w:pPr>
-            <w:r>
-              <w:t>Price  for a particular order</w:t>
+            <w:bookmarkStart w:id="1" w:name="_GoBack"/>
+            <w:bookmarkEnd w:id="1"/>
+            <w:r>
+              <w:t>Price for</w:t>
+            </w:r>
+            <w:r>
+              <w:t xml:space="preserve"> a particular order</w:t>
             </w:r>
           </w:p>
         </w:tc>
@@ -17522,7 +17640,6 @@
           </wp:inline>
         </w:drawing>
       </w:r>
-      <w:bookmarkEnd w:id="1"/>
     </w:p>
     <w:sectPr>
       <w:pgSz w:w="11906" w:h="16838" w:code="9"/>
